--- a/Pregunta1.docx
+++ b/Pregunta1.docx
@@ -33,7 +33,7 @@
           </w:tcPr>
           <w:p>
             <w:r>
-              <w:t>Modelo</w:t>
+              <w:t>Algoritmo</w:t>
             </w:r>
           </w:p>
         </w:tc>
@@ -54,443 +54,6 @@
             <w:tcW w:w="4247" w:type="dxa"/>
           </w:tcPr>
           <w:p>
-            <w:r>
-              <w:t>model</w:t>
-            </w:r>
-            <w:r>
-              <w:t>o</w:t>
-            </w:r>
-            <w:r>
-              <w:t xml:space="preserve"> </w:t>
-            </w:r>
-            <w:r>
-              <w:t xml:space="preserve">de </w:t>
-            </w:r>
-            <w:r>
-              <w:t xml:space="preserve">coevolución de los esquemas </w:t>
-            </w:r>
-            <w:r>
-              <w:t xml:space="preserve">de Evasion </w:t>
-            </w:r>
-            <w:r>
-              <w:t>tributari</w:t>
-            </w:r>
-            <w:r>
-              <w:t>a</w:t>
-            </w:r>
-            <w:r>
-              <w:t xml:space="preserve">s con </w:t>
-            </w:r>
-            <w:r>
-              <w:t xml:space="preserve">las </w:t>
-            </w:r>
-            <w:r>
-              <w:t>políticas de auditoría</w:t>
-            </w:r>
-            <w:r>
-              <w:t>.</w:t>
-            </w:r>
-          </w:p>
-        </w:tc>
-        <w:tc>
-          <w:tcPr>
-            <w:tcW w:w="4247" w:type="dxa"/>
-          </w:tcPr>
-          <w:p>
-            <w:pPr>
-              <w:rPr>
-                <w:lang w:val="en-US"/>
-              </w:rPr>
-            </w:pPr>
-            <w:r>
-              <w:rPr>
-                <w:lang w:val="en-US"/>
-              </w:rPr>
-              <w:t>(Detecting tax evasion: a co-evolutionary approach)</w:t>
-            </w:r>
-          </w:p>
-        </w:tc>
-      </w:tr>
-      <w:tr>
-        <w:tc>
-          <w:tcPr>
-            <w:tcW w:w="4247" w:type="dxa"/>
-          </w:tcPr>
-          <w:p>
-            <w:r>
-              <w:t xml:space="preserve">Modelo de </w:t>
-            </w:r>
-            <w:r>
-              <w:t>evaluación</w:t>
-            </w:r>
-            <w:r>
-              <w:t xml:space="preserve"> de informes financieros anulas, aplicando la ley de </w:t>
-            </w:r>
-            <w:proofErr w:type="spellStart"/>
-            <w:r>
-              <w:t>Benford</w:t>
-            </w:r>
-            <w:proofErr w:type="spellEnd"/>
-            <w:r>
-              <w:t>.</w:t>
-            </w:r>
-          </w:p>
-        </w:tc>
-        <w:tc>
-          <w:tcPr>
-            <w:tcW w:w="4247" w:type="dxa"/>
-          </w:tcPr>
-          <w:p>
-            <w:pPr>
-              <w:rPr>
-                <w:lang w:val="en-US"/>
-              </w:rPr>
-            </w:pPr>
-            <w:r>
-              <w:rPr>
-                <w:lang w:val="en-US"/>
-              </w:rPr>
-              <w:t>(Data science for assessing possible tax income manipulation: The case of Italy)</w:t>
-            </w:r>
-          </w:p>
-        </w:tc>
-      </w:tr>
-      <w:tr>
-        <w:tc>
-          <w:tcPr>
-            <w:tcW w:w="4247" w:type="dxa"/>
-          </w:tcPr>
-          <w:p>
-            <w:r>
-              <w:rPr>
-                <w:rStyle w:val="tlid-translation"/>
-              </w:rPr>
-              <w:t>Dinámica de la evasión fiscal a través de un modelo de tipo epidémico</w:t>
-            </w:r>
-            <w:r>
-              <w:rPr>
-                <w:rStyle w:val="tlid-translation"/>
-              </w:rPr>
-              <w:t xml:space="preserve">; estudia la probabilidad de que un contribuyente cambie de comportamiento </w:t>
-            </w:r>
-            <w:proofErr w:type="gramStart"/>
-            <w:r>
-              <w:rPr>
-                <w:rStyle w:val="tlid-translation"/>
-              </w:rPr>
-              <w:t>de acuerdo al</w:t>
-            </w:r>
-            <w:proofErr w:type="gramEnd"/>
-            <w:r>
-              <w:rPr>
-                <w:rStyle w:val="tlid-translation"/>
-              </w:rPr>
-              <w:t xml:space="preserve"> comportamiento de sus relaciones.</w:t>
-            </w:r>
-          </w:p>
-        </w:tc>
-        <w:tc>
-          <w:tcPr>
-            <w:tcW w:w="4247" w:type="dxa"/>
-          </w:tcPr>
-          <w:p>
-            <w:pPr>
-              <w:rPr>
-                <w:lang w:val="en-US"/>
-              </w:rPr>
-            </w:pPr>
-            <w:r>
-              <w:rPr>
-                <w:lang w:val="en-US"/>
-              </w:rPr>
-              <w:t>(Dynamics of tax evasion through an epidemic-like model)</w:t>
-            </w:r>
-          </w:p>
-        </w:tc>
-      </w:tr>
-      <w:tr>
-        <w:tc>
-          <w:tcPr>
-            <w:tcW w:w="4247" w:type="dxa"/>
-          </w:tcPr>
-          <w:p>
-            <w:r>
-              <w:t>Modelo para el estudio de la aversión al riesgo, para comprender la Evasion fiscal de las empresas.</w:t>
-            </w:r>
-          </w:p>
-        </w:tc>
-        <w:tc>
-          <w:tcPr>
-            <w:tcW w:w="4247" w:type="dxa"/>
-          </w:tcPr>
-          <w:p>
-            <w:pPr>
-              <w:rPr>
-                <w:lang w:val="en-US"/>
-              </w:rPr>
-            </w:pPr>
-            <w:r>
-              <w:rPr>
-                <w:lang w:val="en-US"/>
-              </w:rPr>
-              <w:t>(Using deep Q-learning to understand the tax evasion behavior of risk-averse firms)</w:t>
-            </w:r>
-          </w:p>
-        </w:tc>
-      </w:tr>
-      <w:tr>
-        <w:tc>
-          <w:tcPr>
-            <w:tcW w:w="4247" w:type="dxa"/>
-          </w:tcPr>
-          <w:p>
-            <w:r>
-              <w:t>Modelo</w:t>
-            </w:r>
-            <w:r>
-              <w:t xml:space="preserve"> para determinar un subconjunto óptimo o casi óptimo de variables para un modelo de análisis discriminante lineal</w:t>
-            </w:r>
-            <w:r>
-              <w:t>.</w:t>
-            </w:r>
-          </w:p>
-        </w:tc>
-        <w:tc>
-          <w:tcPr>
-            <w:tcW w:w="4247" w:type="dxa"/>
-          </w:tcPr>
-          <w:p>
-            <w:pPr>
-              <w:rPr>
-                <w:lang w:val="en-US"/>
-              </w:rPr>
-            </w:pPr>
-            <w:r>
-              <w:rPr>
-                <w:lang w:val="en-US"/>
-              </w:rPr>
-              <w:t>(Tax payment default prediction using genetic algorithm-based variable selection)</w:t>
-            </w:r>
-          </w:p>
-        </w:tc>
-      </w:tr>
-      <w:tr>
-        <w:tc>
-          <w:tcPr>
-            <w:tcW w:w="4247" w:type="dxa"/>
-          </w:tcPr>
-          <w:p>
-            <w:r>
-              <w:t>Modelo para detectar Evasion tributaria usando un sistema inteligente hibrido</w:t>
-            </w:r>
-            <w:r>
-              <w:t>.</w:t>
-            </w:r>
-          </w:p>
-        </w:tc>
-        <w:tc>
-          <w:tcPr>
-            <w:tcW w:w="4247" w:type="dxa"/>
-          </w:tcPr>
-          <w:p>
-            <w:pPr>
-              <w:rPr>
-                <w:lang w:val="en-US"/>
-              </w:rPr>
-            </w:pPr>
-            <w:r>
-              <w:rPr>
-                <w:lang w:val="en-US"/>
-              </w:rPr>
-              <w:t>(Detecting corporate tax evasion using a hybrid intelligent system: A case study of Iran)</w:t>
-            </w:r>
-          </w:p>
-        </w:tc>
-      </w:tr>
-      <w:tr>
-        <w:tc>
-          <w:tcPr>
-            <w:tcW w:w="4247" w:type="dxa"/>
-          </w:tcPr>
-          <w:p>
-            <w:r>
-              <w:t>Modelo para predecir la Evasion de impuestos usando el proceso de regresión Gaussiana</w:t>
-            </w:r>
-            <w:r>
-              <w:t>.</w:t>
-            </w:r>
-          </w:p>
-        </w:tc>
-        <w:tc>
-          <w:tcPr>
-            <w:tcW w:w="4247" w:type="dxa"/>
-          </w:tcPr>
-          <w:p>
-            <w:pPr>
-              <w:rPr>
-                <w:lang w:val="en-US"/>
-              </w:rPr>
-            </w:pPr>
-            <w:r>
-              <w:rPr>
-                <w:lang w:val="en-US"/>
-              </w:rPr>
-              <w:t>(Predictive Analytics as a Service on Tax Evasion using Gaussian Regression Process)</w:t>
-            </w:r>
-          </w:p>
-        </w:tc>
-      </w:tr>
-      <w:tr>
-        <w:tc>
-          <w:tcPr>
-            <w:tcW w:w="4247" w:type="dxa"/>
-          </w:tcPr>
-          <w:p>
-            <w:r>
-              <w:rPr>
-                <w:rFonts w:ascii="Liberation Serif" w:hAnsi="Liberation Serif"/>
-              </w:rPr>
-              <w:t>M</w:t>
-            </w:r>
-            <w:r>
-              <w:rPr>
-                <w:rFonts w:ascii="Liberation Serif" w:hAnsi="Liberation Serif"/>
-              </w:rPr>
-              <w:t xml:space="preserve">odelo de red de color para </w:t>
-            </w:r>
-            <w:r>
-              <w:rPr>
-                <w:rFonts w:ascii="Liberation Serif" w:hAnsi="Liberation Serif"/>
-              </w:rPr>
-              <w:t>representar el comportamiento económico.</w:t>
-            </w:r>
-          </w:p>
-        </w:tc>
-        <w:tc>
-          <w:tcPr>
-            <w:tcW w:w="4247" w:type="dxa"/>
-          </w:tcPr>
-          <w:p>
-            <w:pPr>
-              <w:rPr>
-                <w:lang w:val="en-US"/>
-              </w:rPr>
-            </w:pPr>
-            <w:r>
-              <w:rPr>
-                <w:lang w:val="en-US"/>
-              </w:rPr>
-              <w:t>(Mining Suspicious Tax Evasion Groups in Big Data)</w:t>
-            </w:r>
-          </w:p>
-        </w:tc>
-      </w:tr>
-      <w:tr>
-        <w:tc>
-          <w:tcPr>
-            <w:tcW w:w="4247" w:type="dxa"/>
-          </w:tcPr>
-          <w:p>
-            <w:r>
-              <w:rPr>
-                <w:rFonts w:ascii="Liberation Serif" w:hAnsi="Liberation Serif"/>
-              </w:rPr>
-              <w:t>M</w:t>
-            </w:r>
-            <w:r>
-              <w:rPr>
-                <w:rFonts w:ascii="Liberation Serif" w:hAnsi="Liberation Serif"/>
-              </w:rPr>
-              <w:t xml:space="preserve">odelo clasificador, </w:t>
-            </w:r>
-            <w:r>
-              <w:rPr>
-                <w:rFonts w:ascii="Liberation Serif" w:hAnsi="Liberation Serif"/>
-              </w:rPr>
-              <w:t>usando</w:t>
-            </w:r>
-            <w:r>
-              <w:rPr>
-                <w:rFonts w:ascii="Liberation Serif" w:hAnsi="Liberation Serif"/>
-              </w:rPr>
-              <w:t xml:space="preserve"> árbol</w:t>
-            </w:r>
-            <w:r>
-              <w:rPr>
-                <w:rFonts w:ascii="Liberation Serif" w:hAnsi="Liberation Serif"/>
-              </w:rPr>
-              <w:t>es</w:t>
-            </w:r>
-            <w:r>
-              <w:rPr>
-                <w:rFonts w:ascii="Liberation Serif" w:hAnsi="Liberation Serif"/>
-              </w:rPr>
-              <w:t xml:space="preserve"> de decisión y el algoritmo híbrido de </w:t>
-            </w:r>
-            <w:proofErr w:type="spellStart"/>
-            <w:r>
-              <w:rPr>
-                <w:rFonts w:ascii="Liberation Serif" w:hAnsi="Liberation Serif"/>
-              </w:rPr>
-              <w:t>Naïve</w:t>
-            </w:r>
-            <w:proofErr w:type="spellEnd"/>
-            <w:r>
-              <w:rPr>
-                <w:rFonts w:ascii="Liberation Serif" w:hAnsi="Liberation Serif"/>
-              </w:rPr>
-              <w:t xml:space="preserve"> Bayes</w:t>
-            </w:r>
-            <w:r>
-              <w:rPr>
-                <w:rFonts w:ascii="Liberation Serif" w:hAnsi="Liberation Serif"/>
-              </w:rPr>
-              <w:t>.</w:t>
-            </w:r>
-          </w:p>
-        </w:tc>
-        <w:tc>
-          <w:tcPr>
-            <w:tcW w:w="4247" w:type="dxa"/>
-          </w:tcPr>
-          <w:p>
-            <w:pPr>
-              <w:rPr>
-                <w:lang w:val="en-US"/>
-              </w:rPr>
-            </w:pPr>
-            <w:r>
-              <w:rPr>
-                <w:lang w:val="en-US"/>
-              </w:rPr>
-              <w:t>(</w:t>
-            </w:r>
-            <w:r>
-              <w:rPr>
-                <w:lang w:val="en-US"/>
-              </w:rPr>
-              <w:t>A Decision Tree and Naïve Bayes algorithm for income tax prediction</w:t>
-            </w:r>
-            <w:r>
-              <w:rPr>
-                <w:lang w:val="en-US"/>
-              </w:rPr>
-              <w:t>)</w:t>
-            </w:r>
-          </w:p>
-        </w:tc>
-      </w:tr>
-      <w:tr>
-        <w:tc>
-          <w:tcPr>
-            <w:tcW w:w="4247" w:type="dxa"/>
-          </w:tcPr>
-          <w:p>
-            <w:pPr>
-              <w:rPr>
-                <w:lang w:val="en-US"/>
-              </w:rPr>
-            </w:pPr>
             <w:bookmarkStart w:id="0" w:name="_GoBack"/>
             <w:bookmarkEnd w:id="0"/>
           </w:p>
@@ -509,12 +72,289 @@
               <w:rPr>
                 <w:lang w:val="en-US"/>
               </w:rPr>
+              <w:t>(Detecting tax evasion: a co-evolutionary approach)</w:t>
+            </w:r>
+          </w:p>
+        </w:tc>
+      </w:tr>
+      <w:tr>
+        <w:tc>
+          <w:tcPr>
+            <w:tcW w:w="4247" w:type="dxa"/>
+          </w:tcPr>
+          <w:p>
+            <w:pPr>
+              <w:rPr>
+                <w:lang w:val="en-US"/>
+              </w:rPr>
+            </w:pPr>
+          </w:p>
+        </w:tc>
+        <w:tc>
+          <w:tcPr>
+            <w:tcW w:w="4247" w:type="dxa"/>
+          </w:tcPr>
+          <w:p>
+            <w:pPr>
+              <w:rPr>
+                <w:lang w:val="en-US"/>
+              </w:rPr>
+            </w:pPr>
+            <w:r>
+              <w:rPr>
+                <w:lang w:val="en-US"/>
+              </w:rPr>
+              <w:t>(Data science for assessing possible tax income manipulation: The case of Italy)</w:t>
+            </w:r>
+          </w:p>
+        </w:tc>
+      </w:tr>
+      <w:tr>
+        <w:tc>
+          <w:tcPr>
+            <w:tcW w:w="4247" w:type="dxa"/>
+          </w:tcPr>
+          <w:p/>
+        </w:tc>
+        <w:tc>
+          <w:tcPr>
+            <w:tcW w:w="4247" w:type="dxa"/>
+          </w:tcPr>
+          <w:p>
+            <w:pPr>
+              <w:rPr>
+                <w:lang w:val="en-US"/>
+              </w:rPr>
+            </w:pPr>
+            <w:r>
+              <w:rPr>
+                <w:lang w:val="en-US"/>
+              </w:rPr>
+              <w:t>(Dynamics of tax evasion through an epidemic-like model)</w:t>
+            </w:r>
+          </w:p>
+        </w:tc>
+      </w:tr>
+      <w:tr>
+        <w:tc>
+          <w:tcPr>
+            <w:tcW w:w="4247" w:type="dxa"/>
+          </w:tcPr>
+          <w:p/>
+        </w:tc>
+        <w:tc>
+          <w:tcPr>
+            <w:tcW w:w="4247" w:type="dxa"/>
+          </w:tcPr>
+          <w:p>
+            <w:pPr>
+              <w:rPr>
+                <w:lang w:val="en-US"/>
+              </w:rPr>
+            </w:pPr>
+            <w:r>
+              <w:rPr>
+                <w:lang w:val="en-US"/>
+              </w:rPr>
+              <w:t>(Using deep Q-learning to understand the tax evasion behavior of risk-averse firms)</w:t>
+            </w:r>
+          </w:p>
+        </w:tc>
+      </w:tr>
+      <w:tr>
+        <w:tc>
+          <w:tcPr>
+            <w:tcW w:w="4247" w:type="dxa"/>
+          </w:tcPr>
+          <w:p/>
+        </w:tc>
+        <w:tc>
+          <w:tcPr>
+            <w:tcW w:w="4247" w:type="dxa"/>
+          </w:tcPr>
+          <w:p>
+            <w:pPr>
+              <w:rPr>
+                <w:lang w:val="en-US"/>
+              </w:rPr>
+            </w:pPr>
+            <w:r>
+              <w:rPr>
+                <w:lang w:val="en-US"/>
+              </w:rPr>
+              <w:t>(Tax payment default prediction using genetic algorithm-based variable selection)</w:t>
+            </w:r>
+          </w:p>
+        </w:tc>
+      </w:tr>
+      <w:tr>
+        <w:tc>
+          <w:tcPr>
+            <w:tcW w:w="4247" w:type="dxa"/>
+          </w:tcPr>
+          <w:p/>
+        </w:tc>
+        <w:tc>
+          <w:tcPr>
+            <w:tcW w:w="4247" w:type="dxa"/>
+          </w:tcPr>
+          <w:p>
+            <w:pPr>
+              <w:rPr>
+                <w:lang w:val="en-US"/>
+              </w:rPr>
+            </w:pPr>
+            <w:r>
+              <w:rPr>
+                <w:lang w:val="en-US"/>
+              </w:rPr>
+              <w:t>(Detecting corporate tax evasion using a hybrid intelligent system: A case study of Iran)</w:t>
+            </w:r>
+          </w:p>
+          <w:p>
+            <w:pPr>
+              <w:rPr>
+                <w:lang w:val="en-US"/>
+              </w:rPr>
+            </w:pPr>
+            <w:r>
+              <w:rPr>
+                <w:lang w:val="en-US"/>
+              </w:rPr>
               <w:t>(</w:t>
             </w:r>
             <w:r>
               <w:rPr>
                 <w:lang w:val="en-US"/>
               </w:rPr>
+              <w:t>Taxpayer compliance classification using C4.5, SVM, KNN, Naive Bayes and MLP</w:t>
+            </w:r>
+            <w:r>
+              <w:rPr>
+                <w:lang w:val="en-US"/>
+              </w:rPr>
+              <w:t>)</w:t>
+            </w:r>
+          </w:p>
+        </w:tc>
+      </w:tr>
+      <w:tr>
+        <w:tc>
+          <w:tcPr>
+            <w:tcW w:w="4247" w:type="dxa"/>
+          </w:tcPr>
+          <w:p/>
+        </w:tc>
+        <w:tc>
+          <w:tcPr>
+            <w:tcW w:w="4247" w:type="dxa"/>
+          </w:tcPr>
+          <w:p>
+            <w:pPr>
+              <w:rPr>
+                <w:lang w:val="en-US"/>
+              </w:rPr>
+            </w:pPr>
+            <w:r>
+              <w:rPr>
+                <w:lang w:val="en-US"/>
+              </w:rPr>
+              <w:t>(Predictive Analytics as a Service on Tax Evasion using Gaussian Regression Process)</w:t>
+            </w:r>
+          </w:p>
+        </w:tc>
+      </w:tr>
+      <w:tr>
+        <w:tc>
+          <w:tcPr>
+            <w:tcW w:w="4247" w:type="dxa"/>
+          </w:tcPr>
+          <w:p/>
+        </w:tc>
+        <w:tc>
+          <w:tcPr>
+            <w:tcW w:w="4247" w:type="dxa"/>
+          </w:tcPr>
+          <w:p>
+            <w:pPr>
+              <w:rPr>
+                <w:lang w:val="en-US"/>
+              </w:rPr>
+            </w:pPr>
+            <w:r>
+              <w:rPr>
+                <w:lang w:val="en-US"/>
+              </w:rPr>
+              <w:t>(Mining Suspicious Tax Evasion Groups in Big Data)</w:t>
+            </w:r>
+          </w:p>
+        </w:tc>
+      </w:tr>
+      <w:tr>
+        <w:tc>
+          <w:tcPr>
+            <w:tcW w:w="4247" w:type="dxa"/>
+          </w:tcPr>
+          <w:p/>
+        </w:tc>
+        <w:tc>
+          <w:tcPr>
+            <w:tcW w:w="4247" w:type="dxa"/>
+          </w:tcPr>
+          <w:p>
+            <w:pPr>
+              <w:rPr>
+                <w:lang w:val="en-US"/>
+              </w:rPr>
+            </w:pPr>
+            <w:r>
+              <w:rPr>
+                <w:lang w:val="en-US"/>
+              </w:rPr>
+              <w:t>(</w:t>
+            </w:r>
+            <w:r>
+              <w:rPr>
+                <w:lang w:val="en-US"/>
+              </w:rPr>
+              <w:t>A Decision Tree and Naïve Bayes algorithm for income tax prediction</w:t>
+            </w:r>
+            <w:r>
+              <w:rPr>
+                <w:lang w:val="en-US"/>
+              </w:rPr>
+              <w:t>)</w:t>
+            </w:r>
+          </w:p>
+        </w:tc>
+      </w:tr>
+      <w:tr>
+        <w:tc>
+          <w:tcPr>
+            <w:tcW w:w="4247" w:type="dxa"/>
+          </w:tcPr>
+          <w:p/>
+        </w:tc>
+        <w:tc>
+          <w:tcPr>
+            <w:tcW w:w="4247" w:type="dxa"/>
+          </w:tcPr>
+          <w:p>
+            <w:pPr>
+              <w:rPr>
+                <w:lang w:val="en-US"/>
+              </w:rPr>
+            </w:pPr>
+            <w:r>
+              <w:rPr>
+                <w:lang w:val="en-US"/>
+              </w:rPr>
+              <w:t>(</w:t>
+            </w:r>
+            <w:r>
+              <w:rPr>
+                <w:lang w:val="en-US"/>
+              </w:rPr>
               <w:t>A visual analytics system to support tax evasion discovery</w:t>
             </w:r>
             <w:r>
@@ -531,258 +371,758 @@
           <w:tcPr>
             <w:tcW w:w="4247" w:type="dxa"/>
           </w:tcPr>
-          <w:p>
-            <w:pPr>
-              <w:rPr>
-                <w:lang w:val="en-US"/>
-              </w:rPr>
-            </w:pPr>
-          </w:p>
-        </w:tc>
-        <w:tc>
-          <w:tcPr>
-            <w:tcW w:w="4247" w:type="dxa"/>
-          </w:tcPr>
-          <w:p>
-            <w:pPr>
-              <w:rPr>
-                <w:lang w:val="en-US"/>
-              </w:rPr>
-            </w:pPr>
-          </w:p>
-        </w:tc>
-      </w:tr>
-      <w:tr>
-        <w:tc>
-          <w:tcPr>
-            <w:tcW w:w="4247" w:type="dxa"/>
-          </w:tcPr>
-          <w:p>
-            <w:pPr>
-              <w:rPr>
-                <w:lang w:val="en-US"/>
-              </w:rPr>
-            </w:pPr>
-          </w:p>
-        </w:tc>
-        <w:tc>
-          <w:tcPr>
-            <w:tcW w:w="4247" w:type="dxa"/>
-          </w:tcPr>
-          <w:p>
-            <w:pPr>
-              <w:rPr>
-                <w:lang w:val="en-US"/>
-              </w:rPr>
-            </w:pPr>
-          </w:p>
-        </w:tc>
-      </w:tr>
-      <w:tr>
-        <w:tc>
-          <w:tcPr>
-            <w:tcW w:w="4247" w:type="dxa"/>
-          </w:tcPr>
-          <w:p>
-            <w:pPr>
-              <w:rPr>
-                <w:lang w:val="en-US"/>
-              </w:rPr>
-            </w:pPr>
-          </w:p>
-        </w:tc>
-        <w:tc>
-          <w:tcPr>
-            <w:tcW w:w="4247" w:type="dxa"/>
-          </w:tcPr>
-          <w:p>
-            <w:pPr>
-              <w:rPr>
-                <w:lang w:val="en-US"/>
-              </w:rPr>
-            </w:pPr>
-          </w:p>
-        </w:tc>
-      </w:tr>
-      <w:tr>
-        <w:tc>
-          <w:tcPr>
-            <w:tcW w:w="4247" w:type="dxa"/>
-          </w:tcPr>
-          <w:p>
-            <w:pPr>
-              <w:rPr>
-                <w:lang w:val="en-US"/>
-              </w:rPr>
-            </w:pPr>
-          </w:p>
-        </w:tc>
-        <w:tc>
-          <w:tcPr>
-            <w:tcW w:w="4247" w:type="dxa"/>
-          </w:tcPr>
-          <w:p>
-            <w:pPr>
-              <w:rPr>
-                <w:lang w:val="en-US"/>
-              </w:rPr>
-            </w:pPr>
-          </w:p>
-        </w:tc>
-      </w:tr>
-      <w:tr>
-        <w:tc>
-          <w:tcPr>
-            <w:tcW w:w="4247" w:type="dxa"/>
-          </w:tcPr>
-          <w:p>
-            <w:pPr>
-              <w:rPr>
-                <w:lang w:val="en-US"/>
-              </w:rPr>
-            </w:pPr>
-          </w:p>
-        </w:tc>
-        <w:tc>
-          <w:tcPr>
-            <w:tcW w:w="4247" w:type="dxa"/>
-          </w:tcPr>
-          <w:p>
-            <w:pPr>
-              <w:rPr>
-                <w:lang w:val="en-US"/>
-              </w:rPr>
-            </w:pPr>
-          </w:p>
-        </w:tc>
-      </w:tr>
-      <w:tr>
-        <w:tc>
-          <w:tcPr>
-            <w:tcW w:w="4247" w:type="dxa"/>
-          </w:tcPr>
-          <w:p>
-            <w:pPr>
-              <w:rPr>
-                <w:lang w:val="en-US"/>
-              </w:rPr>
-            </w:pPr>
-          </w:p>
-        </w:tc>
-        <w:tc>
-          <w:tcPr>
-            <w:tcW w:w="4247" w:type="dxa"/>
-          </w:tcPr>
-          <w:p>
-            <w:pPr>
-              <w:rPr>
-                <w:lang w:val="en-US"/>
-              </w:rPr>
-            </w:pPr>
-          </w:p>
-        </w:tc>
-      </w:tr>
-      <w:tr>
-        <w:tc>
-          <w:tcPr>
-            <w:tcW w:w="4247" w:type="dxa"/>
-          </w:tcPr>
-          <w:p>
-            <w:pPr>
-              <w:rPr>
-                <w:lang w:val="en-US"/>
-              </w:rPr>
-            </w:pPr>
-          </w:p>
-        </w:tc>
-        <w:tc>
-          <w:tcPr>
-            <w:tcW w:w="4247" w:type="dxa"/>
-          </w:tcPr>
-          <w:p>
-            <w:pPr>
-              <w:rPr>
-                <w:lang w:val="en-US"/>
-              </w:rPr>
-            </w:pPr>
-          </w:p>
-        </w:tc>
-      </w:tr>
-      <w:tr>
-        <w:tc>
-          <w:tcPr>
-            <w:tcW w:w="4247" w:type="dxa"/>
-          </w:tcPr>
-          <w:p>
-            <w:pPr>
-              <w:rPr>
-                <w:lang w:val="en-US"/>
-              </w:rPr>
-            </w:pPr>
-          </w:p>
-        </w:tc>
-        <w:tc>
-          <w:tcPr>
-            <w:tcW w:w="4247" w:type="dxa"/>
-          </w:tcPr>
-          <w:p>
-            <w:pPr>
-              <w:rPr>
-                <w:lang w:val="en-US"/>
-              </w:rPr>
-            </w:pPr>
-          </w:p>
-        </w:tc>
-      </w:tr>
-      <w:tr>
-        <w:tc>
-          <w:tcPr>
-            <w:tcW w:w="4247" w:type="dxa"/>
-          </w:tcPr>
-          <w:p>
-            <w:pPr>
-              <w:rPr>
-                <w:lang w:val="en-US"/>
-              </w:rPr>
-            </w:pPr>
-          </w:p>
-        </w:tc>
-        <w:tc>
-          <w:tcPr>
-            <w:tcW w:w="4247" w:type="dxa"/>
-          </w:tcPr>
-          <w:p>
-            <w:pPr>
-              <w:rPr>
-                <w:lang w:val="en-US"/>
-              </w:rPr>
-            </w:pPr>
-          </w:p>
-        </w:tc>
-      </w:tr>
-      <w:tr>
-        <w:tc>
-          <w:tcPr>
-            <w:tcW w:w="4247" w:type="dxa"/>
-          </w:tcPr>
-          <w:p>
-            <w:pPr>
-              <w:rPr>
-                <w:lang w:val="en-US"/>
-              </w:rPr>
-            </w:pPr>
-          </w:p>
-        </w:tc>
-        <w:tc>
-          <w:tcPr>
-            <w:tcW w:w="4247" w:type="dxa"/>
-          </w:tcPr>
-          <w:p>
-            <w:pPr>
-              <w:rPr>
-                <w:lang w:val="en-US"/>
-              </w:rPr>
-            </w:pPr>
+          <w:p/>
+        </w:tc>
+        <w:tc>
+          <w:tcPr>
+            <w:tcW w:w="4247" w:type="dxa"/>
+          </w:tcPr>
+          <w:p>
+            <w:pPr>
+              <w:rPr>
+                <w:lang w:val="en-US"/>
+              </w:rPr>
+            </w:pPr>
+            <w:r>
+              <w:rPr>
+                <w:lang w:val="en-US"/>
+              </w:rPr>
+              <w:t>(Predicting tax avoidance by means of social network analytics)</w:t>
+            </w:r>
+          </w:p>
+        </w:tc>
+      </w:tr>
+      <w:tr>
+        <w:tc>
+          <w:tcPr>
+            <w:tcW w:w="4247" w:type="dxa"/>
+          </w:tcPr>
+          <w:p/>
+        </w:tc>
+        <w:tc>
+          <w:tcPr>
+            <w:tcW w:w="4247" w:type="dxa"/>
+          </w:tcPr>
+          <w:p>
+            <w:pPr>
+              <w:rPr>
+                <w:lang w:val="en-US"/>
+              </w:rPr>
+            </w:pPr>
+            <w:r>
+              <w:rPr>
+                <w:lang w:val="en-US"/>
+              </w:rPr>
+              <w:t>(</w:t>
+            </w:r>
+            <w:r>
+              <w:rPr>
+                <w:lang w:val="en-US"/>
+              </w:rPr>
+              <w:t>Tax Fraud Detection for Under-Reporting Declarations Using an Unsupervised Machine Learning Approach</w:t>
+            </w:r>
+            <w:r>
+              <w:rPr>
+                <w:lang w:val="en-US"/>
+              </w:rPr>
+              <w:t>)</w:t>
+            </w:r>
+          </w:p>
+        </w:tc>
+      </w:tr>
+      <w:tr>
+        <w:tc>
+          <w:tcPr>
+            <w:tcW w:w="4247" w:type="dxa"/>
+          </w:tcPr>
+          <w:p/>
+        </w:tc>
+        <w:tc>
+          <w:tcPr>
+            <w:tcW w:w="4247" w:type="dxa"/>
+          </w:tcPr>
+          <w:p>
+            <w:pPr>
+              <w:rPr>
+                <w:lang w:val="en-US"/>
+              </w:rPr>
+            </w:pPr>
+            <w:r>
+              <w:rPr>
+                <w:lang w:val="en-US"/>
+              </w:rPr>
+              <w:t>IRTED-TL: An Inter-Region Tax Evasion Detection Method Based on Transfer Learning</w:t>
+            </w:r>
+          </w:p>
+        </w:tc>
+      </w:tr>
+      <w:tr>
+        <w:tc>
+          <w:tcPr>
+            <w:tcW w:w="4247" w:type="dxa"/>
+          </w:tcPr>
+          <w:p/>
+        </w:tc>
+        <w:tc>
+          <w:tcPr>
+            <w:tcW w:w="4247" w:type="dxa"/>
+          </w:tcPr>
+          <w:p>
+            <w:pPr>
+              <w:rPr>
+                <w:lang w:val="en-US"/>
+              </w:rPr>
+            </w:pPr>
+            <w:r>
+              <w:rPr>
+                <w:lang w:val="en-US"/>
+              </w:rPr>
+              <w:t>An effective contrast sequential pattern mining ap-proach to taxpayer behavior analysis</w:t>
+            </w:r>
+          </w:p>
+        </w:tc>
+      </w:tr>
+    </w:tbl>
+    <w:p>
+      <w:pPr>
+        <w:rPr>
+          <w:lang w:val="en-US"/>
+        </w:rPr>
+      </w:pPr>
+    </w:p>
+    <w:p>
+      <w:pPr>
+        <w:rPr>
+          <w:lang w:val="en-US"/>
+        </w:rPr>
+      </w:pPr>
+    </w:p>
+    <w:p>
+      <w:pPr>
+        <w:rPr>
+          <w:lang w:val="en-US"/>
+        </w:rPr>
+      </w:pPr>
+    </w:p>
+    <w:p>
+      <w:pPr>
+        <w:rPr>
+          <w:lang w:val="en-US"/>
+        </w:rPr>
+      </w:pPr>
+    </w:p>
+    <w:tbl>
+      <w:tblPr>
+        <w:tblStyle w:val="Tablaconcuadrcula"/>
+        <w:tblW w:w="0" w:type="auto"/>
+        <w:tblLook w:val="04A0" w:firstRow="1" w:lastRow="0" w:firstColumn="1" w:lastColumn="0" w:noHBand="0" w:noVBand="1"/>
+      </w:tblPr>
+      <w:tblGrid>
+        <w:gridCol w:w="4247"/>
+        <w:gridCol w:w="4247"/>
+      </w:tblGrid>
+      <w:tr>
+        <w:tc>
+          <w:tcPr>
+            <w:tcW w:w="4247" w:type="dxa"/>
+          </w:tcPr>
+          <w:p/>
+        </w:tc>
+        <w:tc>
+          <w:tcPr>
+            <w:tcW w:w="4247" w:type="dxa"/>
+          </w:tcPr>
+          <w:p/>
+        </w:tc>
+      </w:tr>
+      <w:tr>
+        <w:tc>
+          <w:tcPr>
+            <w:tcW w:w="4247" w:type="dxa"/>
+          </w:tcPr>
+          <w:p>
+            <w:r>
+              <w:t>Modelo</w:t>
+            </w:r>
+          </w:p>
+        </w:tc>
+        <w:tc>
+          <w:tcPr>
+            <w:tcW w:w="4247" w:type="dxa"/>
+          </w:tcPr>
+          <w:p>
+            <w:r>
+              <w:t>Referencia</w:t>
+            </w:r>
+          </w:p>
+        </w:tc>
+      </w:tr>
+      <w:tr>
+        <w:tc>
+          <w:tcPr>
+            <w:tcW w:w="4247" w:type="dxa"/>
+          </w:tcPr>
+          <w:p>
+            <w:r>
+              <w:t>model</w:t>
+            </w:r>
+            <w:r>
+              <w:t>o</w:t>
+            </w:r>
+            <w:r>
+              <w:t xml:space="preserve"> </w:t>
+            </w:r>
+            <w:r>
+              <w:t xml:space="preserve">de </w:t>
+            </w:r>
+            <w:r>
+              <w:t xml:space="preserve">coevolución de los esquemas </w:t>
+            </w:r>
+            <w:r>
+              <w:t xml:space="preserve">de Evasion </w:t>
+            </w:r>
+            <w:r>
+              <w:t>tributari</w:t>
+            </w:r>
+            <w:r>
+              <w:t>a</w:t>
+            </w:r>
+            <w:r>
+              <w:t xml:space="preserve">s con </w:t>
+            </w:r>
+            <w:r>
+              <w:t xml:space="preserve">las </w:t>
+            </w:r>
+            <w:r>
+              <w:t>políticas de auditoría</w:t>
+            </w:r>
+            <w:r>
+              <w:t>.</w:t>
+            </w:r>
+          </w:p>
+        </w:tc>
+        <w:tc>
+          <w:tcPr>
+            <w:tcW w:w="4247" w:type="dxa"/>
+          </w:tcPr>
+          <w:p>
+            <w:pPr>
+              <w:rPr>
+                <w:lang w:val="en-US"/>
+              </w:rPr>
+            </w:pPr>
+            <w:r>
+              <w:rPr>
+                <w:lang w:val="en-US"/>
+              </w:rPr>
+              <w:t>(Detecting tax evasion: a co-evolutionary approach)</w:t>
+            </w:r>
+          </w:p>
+        </w:tc>
+      </w:tr>
+      <w:tr>
+        <w:tc>
+          <w:tcPr>
+            <w:tcW w:w="4247" w:type="dxa"/>
+          </w:tcPr>
+          <w:p>
+            <w:r>
+              <w:t>Modelo de evaluación de informes financieros anulas, aplicando la ley de Benford</w:t>
+            </w:r>
+            <w:r>
+              <w:t>.</w:t>
+            </w:r>
+          </w:p>
+        </w:tc>
+        <w:tc>
+          <w:tcPr>
+            <w:tcW w:w="4247" w:type="dxa"/>
+          </w:tcPr>
+          <w:p>
+            <w:pPr>
+              <w:rPr>
+                <w:lang w:val="en-US"/>
+              </w:rPr>
+            </w:pPr>
+            <w:r>
+              <w:rPr>
+                <w:lang w:val="en-US"/>
+              </w:rPr>
+              <w:t>(Data science for assessing possible tax income manipulation: The case of Italy)</w:t>
+            </w:r>
+          </w:p>
+        </w:tc>
+      </w:tr>
+      <w:tr>
+        <w:tc>
+          <w:tcPr>
+            <w:tcW w:w="4247" w:type="dxa"/>
+          </w:tcPr>
+          <w:p>
+            <w:r>
+              <w:rPr>
+                <w:rStyle w:val="tlid-translation"/>
+              </w:rPr>
+              <w:lastRenderedPageBreak/>
+              <w:t>Dinámica de la evasión fiscal a través de un modelo de tipo epidémico; estudia la probabilidad de que un contribuyente cambie de comportamiento de acuerdo al comportamiento de sus relaciones.</w:t>
+            </w:r>
+          </w:p>
+        </w:tc>
+        <w:tc>
+          <w:tcPr>
+            <w:tcW w:w="4247" w:type="dxa"/>
+          </w:tcPr>
+          <w:p>
+            <w:pPr>
+              <w:rPr>
+                <w:lang w:val="en-US"/>
+              </w:rPr>
+            </w:pPr>
+            <w:r>
+              <w:rPr>
+                <w:lang w:val="en-US"/>
+              </w:rPr>
+              <w:t>(Dynamics of tax evasion through an epidemic-like model)</w:t>
+            </w:r>
+          </w:p>
+        </w:tc>
+      </w:tr>
+      <w:tr>
+        <w:tc>
+          <w:tcPr>
+            <w:tcW w:w="4247" w:type="dxa"/>
+          </w:tcPr>
+          <w:p>
+            <w:r>
+              <w:t>Modelo para el estudio de la aversión al riesgo, para comprender la Evasion fiscal de las empresas.</w:t>
+            </w:r>
+          </w:p>
+        </w:tc>
+        <w:tc>
+          <w:tcPr>
+            <w:tcW w:w="4247" w:type="dxa"/>
+          </w:tcPr>
+          <w:p>
+            <w:pPr>
+              <w:rPr>
+                <w:lang w:val="en-US"/>
+              </w:rPr>
+            </w:pPr>
+            <w:r>
+              <w:rPr>
+                <w:lang w:val="en-US"/>
+              </w:rPr>
+              <w:t>(Using deep Q-learning to understand the tax evasion behavior of risk-averse firms)</w:t>
+            </w:r>
+          </w:p>
+        </w:tc>
+      </w:tr>
+      <w:tr>
+        <w:tc>
+          <w:tcPr>
+            <w:tcW w:w="4247" w:type="dxa"/>
+          </w:tcPr>
+          <w:p>
+            <w:r>
+              <w:t>Modelo</w:t>
+            </w:r>
+            <w:r>
+              <w:t xml:space="preserve"> para determinar un subconjunto óptimo o casi óptimo de variables para un modelo de análisis discriminante lineal</w:t>
+            </w:r>
+            <w:r>
+              <w:t>.</w:t>
+            </w:r>
+          </w:p>
+        </w:tc>
+        <w:tc>
+          <w:tcPr>
+            <w:tcW w:w="4247" w:type="dxa"/>
+          </w:tcPr>
+          <w:p>
+            <w:pPr>
+              <w:rPr>
+                <w:lang w:val="en-US"/>
+              </w:rPr>
+            </w:pPr>
+            <w:r>
+              <w:rPr>
+                <w:lang w:val="en-US"/>
+              </w:rPr>
+              <w:t>(Tax payment default prediction using genetic algorithm-based variable selection)</w:t>
+            </w:r>
+          </w:p>
+        </w:tc>
+      </w:tr>
+      <w:tr>
+        <w:tc>
+          <w:tcPr>
+            <w:tcW w:w="4247" w:type="dxa"/>
+          </w:tcPr>
+          <w:p>
+            <w:r>
+              <w:t>Modelo para detectar Evasion tributaria usando un sistema inteligente hibrido</w:t>
+            </w:r>
+            <w:r>
+              <w:t>.</w:t>
+            </w:r>
+          </w:p>
+        </w:tc>
+        <w:tc>
+          <w:tcPr>
+            <w:tcW w:w="4247" w:type="dxa"/>
+          </w:tcPr>
+          <w:p>
+            <w:pPr>
+              <w:rPr>
+                <w:lang w:val="en-US"/>
+              </w:rPr>
+            </w:pPr>
+            <w:r>
+              <w:rPr>
+                <w:lang w:val="en-US"/>
+              </w:rPr>
+              <w:t>(Detecting corporate tax evasion using a hybrid intelligent system: A case study of Iran)</w:t>
+            </w:r>
+          </w:p>
+          <w:p>
+            <w:pPr>
+              <w:rPr>
+                <w:lang w:val="en-US"/>
+              </w:rPr>
+            </w:pPr>
+            <w:r>
+              <w:rPr>
+                <w:lang w:val="en-US"/>
+              </w:rPr>
+              <w:t>(</w:t>
+            </w:r>
+            <w:r>
+              <w:rPr>
+                <w:lang w:val="en-US"/>
+              </w:rPr>
+              <w:t>Taxpayer compliance classification using C4.5, SVM, KNN, Naive Bayes and MLP</w:t>
+            </w:r>
+            <w:r>
+              <w:rPr>
+                <w:lang w:val="en-US"/>
+              </w:rPr>
+              <w:t>)</w:t>
+            </w:r>
+          </w:p>
+        </w:tc>
+      </w:tr>
+      <w:tr>
+        <w:tc>
+          <w:tcPr>
+            <w:tcW w:w="4247" w:type="dxa"/>
+          </w:tcPr>
+          <w:p>
+            <w:r>
+              <w:t>Modelo para predecir la Evasion de impuestos usando el proceso de regresión Gaussiana</w:t>
+            </w:r>
+            <w:r>
+              <w:t>.</w:t>
+            </w:r>
+          </w:p>
+        </w:tc>
+        <w:tc>
+          <w:tcPr>
+            <w:tcW w:w="4247" w:type="dxa"/>
+          </w:tcPr>
+          <w:p>
+            <w:pPr>
+              <w:rPr>
+                <w:lang w:val="en-US"/>
+              </w:rPr>
+            </w:pPr>
+            <w:r>
+              <w:rPr>
+                <w:lang w:val="en-US"/>
+              </w:rPr>
+              <w:t>(Predictive Analytics as a Service on Tax Evasion using Gaussian Regression Process)</w:t>
+            </w:r>
+          </w:p>
+        </w:tc>
+      </w:tr>
+      <w:tr>
+        <w:tc>
+          <w:tcPr>
+            <w:tcW w:w="4247" w:type="dxa"/>
+          </w:tcPr>
+          <w:p>
+            <w:r>
+              <w:rPr>
+                <w:rFonts w:ascii="Liberation Serif" w:hAnsi="Liberation Serif"/>
+              </w:rPr>
+              <w:t>Modelo de red de color para representar el comportamiento económico.</w:t>
+            </w:r>
+          </w:p>
+        </w:tc>
+        <w:tc>
+          <w:tcPr>
+            <w:tcW w:w="4247" w:type="dxa"/>
+          </w:tcPr>
+          <w:p>
+            <w:pPr>
+              <w:rPr>
+                <w:lang w:val="en-US"/>
+              </w:rPr>
+            </w:pPr>
+            <w:r>
+              <w:rPr>
+                <w:lang w:val="en-US"/>
+              </w:rPr>
+              <w:t>(Mining Suspicious Tax Evasion Groups in Big Data)</w:t>
+            </w:r>
+          </w:p>
+        </w:tc>
+      </w:tr>
+      <w:tr>
+        <w:tc>
+          <w:tcPr>
+            <w:tcW w:w="4247" w:type="dxa"/>
+          </w:tcPr>
+          <w:p>
+            <w:r>
+              <w:rPr>
+                <w:rFonts w:ascii="Liberation Serif" w:hAnsi="Liberation Serif"/>
+              </w:rPr>
+              <w:t>Modelo clasificador, usando árboles de decisión y el algoritmo híbrido de Naïve Bayes.</w:t>
+            </w:r>
+          </w:p>
+        </w:tc>
+        <w:tc>
+          <w:tcPr>
+            <w:tcW w:w="4247" w:type="dxa"/>
+          </w:tcPr>
+          <w:p>
+            <w:pPr>
+              <w:rPr>
+                <w:lang w:val="en-US"/>
+              </w:rPr>
+            </w:pPr>
+            <w:r>
+              <w:rPr>
+                <w:lang w:val="en-US"/>
+              </w:rPr>
+              <w:t>(</w:t>
+            </w:r>
+            <w:r>
+              <w:rPr>
+                <w:lang w:val="en-US"/>
+              </w:rPr>
+              <w:t>A Decision Tree and Naïve Bayes algorithm for income tax prediction</w:t>
+            </w:r>
+            <w:r>
+              <w:rPr>
+                <w:lang w:val="en-US"/>
+              </w:rPr>
+              <w:t>)</w:t>
+            </w:r>
+          </w:p>
+        </w:tc>
+      </w:tr>
+      <w:tr>
+        <w:tc>
+          <w:tcPr>
+            <w:tcW w:w="4247" w:type="dxa"/>
+          </w:tcPr>
+          <w:p>
+            <w:r>
+              <w:t>Modelo de análisis visual que da soporte a la detección de evasión de impuestos</w:t>
+            </w:r>
+          </w:p>
+        </w:tc>
+        <w:tc>
+          <w:tcPr>
+            <w:tcW w:w="4247" w:type="dxa"/>
+          </w:tcPr>
+          <w:p>
+            <w:pPr>
+              <w:rPr>
+                <w:lang w:val="en-US"/>
+              </w:rPr>
+            </w:pPr>
+            <w:r>
+              <w:rPr>
+                <w:lang w:val="en-US"/>
+              </w:rPr>
+              <w:t>(</w:t>
+            </w:r>
+            <w:r>
+              <w:rPr>
+                <w:lang w:val="en-US"/>
+              </w:rPr>
+              <w:t>A visual analytics system to support tax evasion discovery</w:t>
+            </w:r>
+            <w:r>
+              <w:rPr>
+                <w:lang w:val="en-US"/>
+              </w:rPr>
+              <w:t>)</w:t>
+            </w:r>
+          </w:p>
+        </w:tc>
+      </w:tr>
+      <w:tr>
+        <w:tc>
+          <w:tcPr>
+            <w:tcW w:w="4247" w:type="dxa"/>
+          </w:tcPr>
+          <w:p>
+            <w:r>
+              <w:t>Modelo de predicción de evasión de impuestos mediante el análisis de redes sociales</w:t>
+            </w:r>
+            <w:r>
+              <w:t>.</w:t>
+            </w:r>
+          </w:p>
+        </w:tc>
+        <w:tc>
+          <w:tcPr>
+            <w:tcW w:w="4247" w:type="dxa"/>
+          </w:tcPr>
+          <w:p>
+            <w:pPr>
+              <w:rPr>
+                <w:lang w:val="en-US"/>
+              </w:rPr>
+            </w:pPr>
+            <w:r>
+              <w:rPr>
+                <w:lang w:val="en-US"/>
+              </w:rPr>
+              <w:t>(Predicting tax avoidance by means of social network analytics)</w:t>
+            </w:r>
+          </w:p>
+        </w:tc>
+      </w:tr>
+      <w:tr>
+        <w:tc>
+          <w:tcPr>
+            <w:tcW w:w="4247" w:type="dxa"/>
+          </w:tcPr>
+          <w:p>
+            <w:r>
+              <w:t>Modelo de detecci</w:t>
+            </w:r>
+            <w:r>
+              <w:t>ó</w:t>
+            </w:r>
+            <w:r>
+              <w:t>n de f</w:t>
+            </w:r>
+            <w:r>
+              <w:t>raude tributario usando técnicas de machine learning no supervisado.</w:t>
+            </w:r>
+          </w:p>
+        </w:tc>
+        <w:tc>
+          <w:tcPr>
+            <w:tcW w:w="4247" w:type="dxa"/>
+          </w:tcPr>
+          <w:p>
+            <w:pPr>
+              <w:rPr>
+                <w:lang w:val="en-US"/>
+              </w:rPr>
+            </w:pPr>
+            <w:r>
+              <w:rPr>
+                <w:lang w:val="en-US"/>
+              </w:rPr>
+              <w:t>(</w:t>
+            </w:r>
+            <w:r>
+              <w:rPr>
+                <w:lang w:val="en-US"/>
+              </w:rPr>
+              <w:t>Tax Fraud Detection for Under-Reporting Declarations Using an Unsupervised Machine Learning Approach</w:t>
+            </w:r>
+            <w:r>
+              <w:rPr>
+                <w:lang w:val="en-US"/>
+              </w:rPr>
+              <w:t>)</w:t>
+            </w:r>
+          </w:p>
+        </w:tc>
+      </w:tr>
+      <w:tr>
+        <w:tc>
+          <w:tcPr>
+            <w:tcW w:w="4247" w:type="dxa"/>
+          </w:tcPr>
+          <w:p>
+            <w:r>
+              <w:t>Modelo de detección de frau</w:t>
+            </w:r>
+            <w:r>
+              <w:t>de inter-regiones usando transfer-learning.</w:t>
+            </w:r>
+          </w:p>
+        </w:tc>
+        <w:tc>
+          <w:tcPr>
+            <w:tcW w:w="4247" w:type="dxa"/>
+          </w:tcPr>
+          <w:p>
+            <w:pPr>
+              <w:rPr>
+                <w:lang w:val="en-US"/>
+              </w:rPr>
+            </w:pPr>
+            <w:r>
+              <w:rPr>
+                <w:lang w:val="en-US"/>
+              </w:rPr>
+              <w:t>IRTED-TL: An Inter-Region Tax Evasion Detection Method Based on Transfer Learning</w:t>
+            </w:r>
+          </w:p>
+        </w:tc>
+      </w:tr>
+      <w:tr>
+        <w:tc>
+          <w:tcPr>
+            <w:tcW w:w="4247" w:type="dxa"/>
+          </w:tcPr>
+          <w:p>
+            <w:r>
+              <w:t>Modelo de detec</w:t>
+            </w:r>
+            <w:r>
+              <w:t>c</w:t>
+            </w:r>
+            <w:r>
+              <w:t>i</w:t>
+            </w:r>
+            <w:r>
+              <w:t>ó</w:t>
+            </w:r>
+            <w:r>
+              <w:t>n de e</w:t>
+            </w:r>
+            <w:r>
+              <w:t>vasión de impuestos usando patrones de contraste.</w:t>
+            </w:r>
+          </w:p>
+        </w:tc>
+        <w:tc>
+          <w:tcPr>
+            <w:tcW w:w="4247" w:type="dxa"/>
+          </w:tcPr>
+          <w:p>
+            <w:pPr>
+              <w:rPr>
+                <w:lang w:val="en-US"/>
+              </w:rPr>
+            </w:pPr>
+            <w:r>
+              <w:rPr>
+                <w:lang w:val="en-US"/>
+              </w:rPr>
+              <w:t>An effective contrast sequential pattern mining ap-proach to taxpayer behavior analysis</w:t>
+            </w:r>
           </w:p>
         </w:tc>
       </w:tr>
